--- a/Exercises/03_Inheritance/02. CSharp-OOP-Inheritance-Exercises.docx
+++ b/Exercises/03_Inheritance/02. CSharp-OOP-Inheritance-Exercises.docx
@@ -3004,7 +3004,6 @@
         <w:pStyle w:val="Heading2"/>
       </w:pPr>
       <w:r>
-        <w:lastRenderedPageBreak/>
         <w:t>Zoo</w:t>
       </w:r>
     </w:p>
@@ -3067,7 +3066,6 @@
       <w:r>
         <w:rPr>
           <w:noProof/>
-          <w:lang w:val="bg-BG" w:eastAsia="bg-BG"/>
         </w:rPr>
         <w:drawing>
           <wp:inline distT="0" distB="0" distL="0" distR="0" wp14:anchorId="2795DC94" wp14:editId="4DCC6D13">
@@ -3379,9 +3377,7 @@
       <w:r>
         <w:rPr>
           <w:noProof/>
-          <w:lang w:val="bg-BG" w:eastAsia="bg-BG"/>
-        </w:rPr>
-        <w:lastRenderedPageBreak/>
+        </w:rPr>
         <w:drawing>
           <wp:inline distT="0" distB="0" distL="0" distR="0" wp14:anchorId="6D084D4B" wp14:editId="1BC466DB">
             <wp:extent cx="6626225" cy="4284345"/>
@@ -3997,7 +3993,6 @@
         <w:pStyle w:val="Heading2"/>
       </w:pPr>
       <w:r>
-        <w:lastRenderedPageBreak/>
         <w:t>Need for Speed</w:t>
       </w:r>
     </w:p>
@@ -4052,7 +4047,6 @@
       <w:r>
         <w:rPr>
           <w:noProof/>
-          <w:lang w:val="bg-BG" w:eastAsia="bg-BG"/>
         </w:rPr>
         <w:drawing>
           <wp:inline distT="0" distB="0" distL="0" distR="0" wp14:anchorId="3BF9585F" wp14:editId="54C259CF">
@@ -4879,8 +4873,24 @@
         </w:rPr>
         <w:t>decimal</w:t>
       </w:r>
-      <w:bookmarkStart w:id="4" w:name="_GoBack"/>
-      <w:bookmarkEnd w:id="4"/>
+    </w:p>
+    <w:p>
+      <w:pPr>
+        <w:jc w:val="both"/>
+        <w:rPr>
+          <w:rFonts w:ascii="Consolas" w:hAnsi="Consolas"/>
+          <w:b/>
+        </w:rPr>
+      </w:pPr>
+    </w:p>
+    <w:p>
+      <w:pPr>
+        <w:jc w:val="both"/>
+        <w:rPr>
+          <w:rFonts w:ascii="Consolas" w:hAnsi="Consolas"/>
+          <w:b/>
+        </w:rPr>
+      </w:pPr>
     </w:p>
     <w:p>
       <w:pPr>
@@ -4951,7 +4961,6 @@
         </w:rPr>
       </w:pPr>
       <w:r>
-        <w:lastRenderedPageBreak/>
         <w:t>A constructor with the following parameters</w:t>
       </w:r>
       <w:r>
@@ -5986,6 +5995,16 @@
     </w:p>
     <w:p>
       <w:pPr>
+        <w:jc w:val="both"/>
+        <w:rPr>
+          <w:rFonts w:ascii="Consolas" w:hAnsi="Consolas" w:cstheme="minorHAnsi"/>
+          <w:b/>
+          <w:noProof/>
+        </w:rPr>
+      </w:pPr>
+    </w:p>
+    <w:p>
+      <w:pPr>
         <w:spacing w:after="0"/>
         <w:jc w:val="both"/>
         <w:rPr>
@@ -6027,6 +6046,7 @@
           <w:rFonts w:cstheme="minorHAnsi"/>
         </w:rPr>
       </w:pPr>
+      <w:bookmarkStart w:id="4" w:name="_GoBack"/>
       <w:r>
         <w:rPr>
           <w:rFonts w:cstheme="minorHAnsi"/>
@@ -6235,6 +6255,7 @@
         <w:t>Your task is to model the hierarchy and test its functionality. Create an animal of each kind and make them all produce sound.</w:t>
       </w:r>
     </w:p>
+    <w:bookmarkEnd w:id="4"/>
     <w:p>
       <w:pPr>
         <w:jc w:val="both"/>
@@ -6286,7 +6307,6 @@
         <w:rPr>
           <w:lang w:eastAsia="ja-JP"/>
         </w:rPr>
-        <w:lastRenderedPageBreak/>
         <w:t>Output</w:t>
       </w:r>
     </w:p>
@@ -7561,7 +7581,6 @@
     <w:r>
       <w:rPr>
         <w:noProof/>
-        <w:lang w:val="bg-BG" w:eastAsia="bg-BG"/>
       </w:rPr>
       <w:drawing>
         <wp:anchor distT="0" distB="0" distL="114300" distR="114300" simplePos="0" relativeHeight="251659264" behindDoc="0" locked="0" layoutInCell="1" allowOverlap="1" wp14:anchorId="16239079" wp14:editId="6EE4F4DD">
@@ -7630,7 +7649,6 @@
     <w:r>
       <w:rPr>
         <w:noProof/>
-        <w:lang w:val="bg-BG" w:eastAsia="bg-BG"/>
       </w:rPr>
       <mc:AlternateContent>
         <mc:Choice Requires="wps">
@@ -7695,7 +7713,7 @@
         </mc:Choice>
         <mc:Fallback>
           <w:pict>
-            <v:line w14:anchorId="6781171F" id="Straight Connector 19" o:spid="_x0000_s1026" style="position:absolute;flip:y;z-index:251660288;visibility:visible;mso-wrap-style:square;mso-width-percent:0;mso-height-percent:0;mso-wrap-distance-left:9pt;mso-wrap-distance-top:0;mso-wrap-distance-right:9pt;mso-wrap-distance-bottom:0;mso-position-horizontal:absolute;mso-position-horizontal-relative:text;mso-position-vertical:absolute;mso-position-vertical-relative:text;mso-width-percent:0;mso-height-percent:0;mso-width-relative:page;mso-height-relative:page" from="-.1pt,5.2pt" to="520.7pt,5.2pt" o:gfxdata="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" strokecolor="#f37123" strokeweight="1pt">
+            <v:line w14:anchorId="5839A7BE" id="Straight Connector 19" o:spid="_x0000_s1026" style="position:absolute;flip:y;z-index:251660288;visibility:visible;mso-wrap-style:square;mso-width-percent:0;mso-height-percent:0;mso-wrap-distance-left:9pt;mso-wrap-distance-top:0;mso-wrap-distance-right:9pt;mso-wrap-distance-bottom:0;mso-position-horizontal:absolute;mso-position-horizontal-relative:text;mso-position-vertical:absolute;mso-position-vertical-relative:text;mso-width-percent:0;mso-height-percent:0;mso-width-relative:page;mso-height-relative:page" from="-.1pt,5.2pt" to="520.7pt,5.2pt" o:gfxdata="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" strokecolor="#f37123" strokeweight="1pt">
               <v:stroke endcap="round"/>
             </v:line>
           </w:pict>
@@ -7705,7 +7723,6 @@
     <w:r>
       <w:rPr>
         <w:noProof/>
-        <w:lang w:val="bg-BG" w:eastAsia="bg-BG"/>
       </w:rPr>
       <mc:AlternateContent>
         <mc:Choice Requires="wps">
@@ -7813,14 +7830,13 @@
                               <w:noProof/>
                               <w:sz w:val="20"/>
                               <w:szCs w:val="20"/>
-                              <w:lang w:val="bg-BG" w:eastAsia="bg-BG"/>
                             </w:rPr>
                             <w:drawing>
                               <wp:inline distT="0" distB="0" distL="0" distR="0" wp14:anchorId="3C4B88E1" wp14:editId="38CF04F8">
                                 <wp:extent cx="201930" cy="201930"/>
                                 <wp:effectExtent l="0" t="0" r="7620" b="7620"/>
                                 <wp:docPr id="12" name="Picture 12">
-                                  <a:hlinkClick xmlns:a="http://schemas.openxmlformats.org/drawingml/2006/main" r:id="rId1"/>
+                                  <a:hlinkClick xmlns:a="http://schemas.openxmlformats.org/drawingml/2006/main" r:id="rId3"/>
                                 </wp:docPr>
                                 <wp:cNvGraphicFramePr>
                                   <a:graphicFrameLocks xmlns:a="http://schemas.openxmlformats.org/drawingml/2006/main" noChangeAspect="1"/>
@@ -7830,7 +7846,7 @@
                                     <pic:pic xmlns:pic="http://schemas.openxmlformats.org/drawingml/2006/picture">
                                       <pic:nvPicPr>
                                         <pic:cNvPr id="0" name="Picture 19">
-                                          <a:hlinkClick r:id="rId1"/>
+                                          <a:hlinkClick r:id="rId3"/>
                                         </pic:cNvPr>
                                         <pic:cNvPicPr>
                                           <a:picLocks noChangeAspect="1" noChangeArrowheads="1"/>
@@ -7888,7 +7904,6 @@
                               <w:noProof/>
                               <w:sz w:val="20"/>
                               <w:szCs w:val="20"/>
-                              <w:lang w:val="bg-BG" w:eastAsia="bg-BG"/>
                             </w:rPr>
                             <w:drawing>
                               <wp:inline distT="0" distB="0" distL="0" distR="0" wp14:anchorId="1091A8F2" wp14:editId="5425ED69">
@@ -7955,7 +7970,6 @@
                               <w:noProof/>
                               <w:sz w:val="20"/>
                               <w:szCs w:val="20"/>
-                              <w:lang w:val="bg-BG" w:eastAsia="bg-BG"/>
                             </w:rPr>
                             <w:drawing>
                               <wp:inline distT="0" distB="0" distL="0" distR="0" wp14:anchorId="293C9B17" wp14:editId="1D6CE2C7">
@@ -8007,7 +8021,6 @@
                               <w:noProof/>
                               <w:sz w:val="20"/>
                               <w:szCs w:val="20"/>
-                              <w:lang w:val="bg-BG" w:eastAsia="bg-BG"/>
                             </w:rPr>
                             <w:drawing>
                               <wp:inline distT="0" distB="0" distL="0" distR="0" wp14:anchorId="15168924" wp14:editId="18D1A073">
@@ -8059,7 +8072,6 @@
                               <w:noProof/>
                               <w:sz w:val="20"/>
                               <w:szCs w:val="20"/>
-                              <w:lang w:val="bg-BG" w:eastAsia="bg-BG"/>
                             </w:rPr>
                             <w:drawing>
                               <wp:inline distT="0" distB="0" distL="0" distR="0" wp14:anchorId="1C97DE02" wp14:editId="3A8FE66D">
@@ -8111,7 +8123,6 @@
                               <w:noProof/>
                               <w:sz w:val="20"/>
                               <w:szCs w:val="20"/>
-                              <w:lang w:val="bg-BG" w:eastAsia="bg-BG"/>
                             </w:rPr>
                             <w:drawing>
                               <wp:inline distT="0" distB="0" distL="0" distR="0" wp14:anchorId="092CA17C" wp14:editId="05EEB375">
@@ -8178,7 +8189,6 @@
                               <w:noProof/>
                               <w:sz w:val="20"/>
                               <w:szCs w:val="20"/>
-                              <w:lang w:val="bg-BG" w:eastAsia="bg-BG"/>
                             </w:rPr>
                             <w:drawing>
                               <wp:inline distT="0" distB="0" distL="0" distR="0" wp14:anchorId="103BD2B7" wp14:editId="65E9632E">
@@ -8245,7 +8255,6 @@
                               <w:noProof/>
                               <w:sz w:val="20"/>
                               <w:szCs w:val="20"/>
-                              <w:lang w:val="bg-BG" w:eastAsia="bg-BG"/>
                             </w:rPr>
                             <w:drawing>
                               <wp:inline distT="0" distB="0" distL="0" distR="0" wp14:anchorId="620F6097" wp14:editId="4A6FE7A6">
@@ -8312,7 +8321,6 @@
                               <w:noProof/>
                               <w:sz w:val="20"/>
                               <w:szCs w:val="20"/>
-                              <w:lang w:val="bg-BG" w:eastAsia="bg-BG"/>
                             </w:rPr>
                             <w:drawing>
                               <wp:inline distT="0" distB="0" distL="0" distR="0" wp14:anchorId="02F95DD8" wp14:editId="5AAEBB28">
@@ -8443,14 +8451,13 @@
                         <w:noProof/>
                         <w:sz w:val="20"/>
                         <w:szCs w:val="20"/>
-                        <w:lang w:val="bg-BG" w:eastAsia="bg-BG"/>
                       </w:rPr>
                       <w:drawing>
                         <wp:inline distT="0" distB="0" distL="0" distR="0" wp14:anchorId="3C4B88E1" wp14:editId="38CF04F8">
                           <wp:extent cx="201930" cy="201930"/>
                           <wp:effectExtent l="0" t="0" r="7620" b="7620"/>
                           <wp:docPr id="12" name="Picture 12">
-                            <a:hlinkClick xmlns:a="http://schemas.openxmlformats.org/drawingml/2006/main" r:id="rId3"/>
+                            <a:hlinkClick xmlns:a="http://schemas.openxmlformats.org/drawingml/2006/main" r:id="rId1"/>
                           </wp:docPr>
                           <wp:cNvGraphicFramePr>
                             <a:graphicFrameLocks xmlns:a="http://schemas.openxmlformats.org/drawingml/2006/main" noChangeAspect="1"/>
@@ -8518,7 +8525,6 @@
                         <w:noProof/>
                         <w:sz w:val="20"/>
                         <w:szCs w:val="20"/>
-                        <w:lang w:val="bg-BG" w:eastAsia="bg-BG"/>
                       </w:rPr>
                       <w:drawing>
                         <wp:inline distT="0" distB="0" distL="0" distR="0" wp14:anchorId="1091A8F2" wp14:editId="5425ED69">
@@ -8585,7 +8591,6 @@
                         <w:noProof/>
                         <w:sz w:val="20"/>
                         <w:szCs w:val="20"/>
-                        <w:lang w:val="bg-BG" w:eastAsia="bg-BG"/>
                       </w:rPr>
                       <w:drawing>
                         <wp:inline distT="0" distB="0" distL="0" distR="0" wp14:anchorId="293C9B17" wp14:editId="1D6CE2C7">
@@ -8637,7 +8642,6 @@
                         <w:noProof/>
                         <w:sz w:val="20"/>
                         <w:szCs w:val="20"/>
-                        <w:lang w:val="bg-BG" w:eastAsia="bg-BG"/>
                       </w:rPr>
                       <w:drawing>
                         <wp:inline distT="0" distB="0" distL="0" distR="0" wp14:anchorId="15168924" wp14:editId="18D1A073">
@@ -8689,7 +8693,6 @@
                         <w:noProof/>
                         <w:sz w:val="20"/>
                         <w:szCs w:val="20"/>
-                        <w:lang w:val="bg-BG" w:eastAsia="bg-BG"/>
                       </w:rPr>
                       <w:drawing>
                         <wp:inline distT="0" distB="0" distL="0" distR="0" wp14:anchorId="1C97DE02" wp14:editId="3A8FE66D">
@@ -8741,7 +8744,6 @@
                         <w:noProof/>
                         <w:sz w:val="20"/>
                         <w:szCs w:val="20"/>
-                        <w:lang w:val="bg-BG" w:eastAsia="bg-BG"/>
                       </w:rPr>
                       <w:drawing>
                         <wp:inline distT="0" distB="0" distL="0" distR="0" wp14:anchorId="092CA17C" wp14:editId="05EEB375">
@@ -8808,7 +8810,6 @@
                         <w:noProof/>
                         <w:sz w:val="20"/>
                         <w:szCs w:val="20"/>
-                        <w:lang w:val="bg-BG" w:eastAsia="bg-BG"/>
                       </w:rPr>
                       <w:drawing>
                         <wp:inline distT="0" distB="0" distL="0" distR="0" wp14:anchorId="103BD2B7" wp14:editId="65E9632E">
@@ -8875,7 +8876,6 @@
                         <w:noProof/>
                         <w:sz w:val="20"/>
                         <w:szCs w:val="20"/>
-                        <w:lang w:val="bg-BG" w:eastAsia="bg-BG"/>
                       </w:rPr>
                       <w:drawing>
                         <wp:inline distT="0" distB="0" distL="0" distR="0" wp14:anchorId="620F6097" wp14:editId="4A6FE7A6">
@@ -8942,7 +8942,6 @@
                         <w:noProof/>
                         <w:sz w:val="20"/>
                         <w:szCs w:val="20"/>
-                        <w:lang w:val="bg-BG" w:eastAsia="bg-BG"/>
                       </w:rPr>
                       <w:drawing>
                         <wp:inline distT="0" distB="0" distL="0" distR="0" wp14:anchorId="02F95DD8" wp14:editId="5AAEBB28">
@@ -8993,7 +8992,6 @@
     <w:r>
       <w:rPr>
         <w:noProof/>
-        <w:lang w:val="bg-BG" w:eastAsia="bg-BG"/>
       </w:rPr>
       <mc:AlternateContent>
         <mc:Choice Requires="wps">
@@ -9104,7 +9102,6 @@
     <w:r>
       <w:rPr>
         <w:noProof/>
-        <w:lang w:val="bg-BG" w:eastAsia="bg-BG"/>
       </w:rPr>
       <mc:AlternateContent>
         <mc:Choice Requires="wps">
@@ -9199,7 +9196,7 @@
                               <w:sz w:val="18"/>
                               <w:szCs w:val="18"/>
                             </w:rPr>
-                            <w:t>5</w:t>
+                            <w:t>1</w:t>
                           </w:r>
                           <w:r>
                             <w:rPr>
@@ -9242,7 +9239,7 @@
                               <w:sz w:val="18"/>
                               <w:szCs w:val="18"/>
                             </w:rPr>
-                            <w:t>7</w:t>
+                            <w:t>1</w:t>
                           </w:r>
                           <w:r>
                             <w:rPr>
@@ -9320,7 +9317,7 @@
                         <w:sz w:val="18"/>
                         <w:szCs w:val="18"/>
                       </w:rPr>
-                      <w:t>5</w:t>
+                      <w:t>1</w:t>
                     </w:r>
                     <w:r>
                       <w:rPr>
@@ -9363,7 +9360,7 @@
                         <w:sz w:val="18"/>
                         <w:szCs w:val="18"/>
                       </w:rPr>
-                      <w:t>7</w:t>
+                      <w:t>1</w:t>
                     </w:r>
                     <w:r>
                       <w:rPr>
@@ -18132,7 +18129,7 @@
 </file>
 
 <file path=customXml/itemProps1.xml><?xml version="1.0" encoding="utf-8"?>
-<ds:datastoreItem xmlns:ds="http://schemas.openxmlformats.org/officeDocument/2006/customXml" ds:itemID="{29097074-2FC6-4511-B46D-AA9992988E3C}">
+<ds:datastoreItem xmlns:ds="http://schemas.openxmlformats.org/officeDocument/2006/customXml" ds:itemID="{7DB86A56-305D-4B8B-BA5F-71FD577DC912}">
   <ds:schemaRefs>
     <ds:schemaRef ds:uri="http://schemas.openxmlformats.org/officeDocument/2006/bibliography"/>
   </ds:schemaRefs>
